--- a/PHYS 2B/Quiz 1/Spring2020_PHYS2B_Test1Outline.docx
+++ b/PHYS 2B/Quiz 1/Spring2020_PHYS2B_Test1Outline.docx
@@ -456,22 +456,20 @@
         </w:rPr>
         <w:t xml:space="preserve">protection is attributable to a so called "Faraday shield" due to the metal in the body of the car. </w:t>
       </w:r>
-      <w:proofErr w:type="gramStart"/>
+      <w:bookmarkStart w:id="0" w:name="_GoBack"/>
+      <w:bookmarkEnd w:id="0"/>
       <w:r>
         <w:rPr>
           <w:color w:val="FF0000"/>
         </w:rPr>
-        <w:t>Accordingly</w:t>
-      </w:r>
-      <w:proofErr w:type="gramEnd"/>
+        <w:t>Accordingly,</w:t>
+      </w:r>
       <w:r>
         <w:rPr>
           <w:color w:val="FF0000"/>
         </w:rPr>
         <w:t xml:space="preserve"> a motorcycle offers no protection from lightning. </w:t>
       </w:r>
-      <w:bookmarkStart w:id="0" w:name="_GoBack"/>
-      <w:bookmarkEnd w:id="0"/>
     </w:p>
     <w:p>
       <w:pPr>
@@ -3755,7 +3753,7 @@
 </file>
 
 <file path=customXml/itemProps1.xml><?xml version="1.0" encoding="utf-8"?>
-<ds:datastoreItem xmlns:ds="http://schemas.openxmlformats.org/officeDocument/2006/customXml" ds:itemID="{A462953D-4F27-D645-9C4F-AA1D29E9185C}">
+<ds:datastoreItem xmlns:ds="http://schemas.openxmlformats.org/officeDocument/2006/customXml" ds:itemID="{D749370A-ABB6-2645-B2CF-DBF41D656291}">
   <ds:schemaRefs>
     <ds:schemaRef ds:uri="http://schemas.openxmlformats.org/officeDocument/2006/bibliography"/>
   </ds:schemaRefs>
